--- a/doc/trim1/2_uml_ casos_uso/2_caso_uso_extendido/V02/CU03 - Ingresar Contraseña Nueva.docx
+++ b/doc/trim1/2_uml_ casos_uso/2_caso_uso_extendido/V02/CU03 - Ingresar Contraseña Nueva.docx
@@ -1185,7 +1185,21 @@
                 <w:rFonts w:ascii="Arial" w:hAnsi="Arial" w:cs="Arial"/>
                 <w:sz w:val="22"/>
               </w:rPr>
-              <w:t>El sistema le muestra un mensaje si las 2 contraseñas no son iguales, le pedirá que ingrese la contraseña correcta.</w:t>
+              <w:t>El sistema le muestra un mensaje si las 2 contraseñas no son iguales, le pedirá que i</w:t>
+            </w:r>
+            <w:r>
+              <w:rPr>
+                <w:rFonts w:ascii="Arial" w:hAnsi="Arial" w:cs="Arial"/>
+                <w:sz w:val="22"/>
+              </w:rPr>
+              <w:t>n</w:t>
+            </w:r>
+            <w:r>
+              <w:rPr>
+                <w:rFonts w:ascii="Arial" w:hAnsi="Arial" w:cs="Arial"/>
+                <w:sz w:val="22"/>
+              </w:rPr>
+              <w:t>grese la contraseña correcta.</w:t>
             </w:r>
           </w:p>
         </w:tc>
@@ -1830,7 +1844,23 @@
                 <w:rFonts w:ascii="Arial" w:hAnsi="Arial" w:cs="Arial"/>
                 <w:sz w:val="22"/>
               </w:rPr>
-              <w:t>&lt;nº de veces&gt; veces / &lt;unidad de tiempo&gt;</w:t>
+              <w:t>&lt;</w:t>
+            </w:r>
+            <w:proofErr w:type="spellStart"/>
+            <w:r>
+              <w:rPr>
+                <w:rFonts w:ascii="Arial" w:hAnsi="Arial" w:cs="Arial"/>
+                <w:sz w:val="22"/>
+              </w:rPr>
+              <w:t>nº</w:t>
+            </w:r>
+            <w:proofErr w:type="spellEnd"/>
+            <w:r>
+              <w:rPr>
+                <w:rFonts w:ascii="Arial" w:hAnsi="Arial" w:cs="Arial"/>
+                <w:sz w:val="22"/>
+              </w:rPr>
+              <w:t xml:space="preserve"> de veces&gt; veces / &lt;unidad de tiempo&gt;</w:t>
             </w:r>
           </w:p>
         </w:tc>
